--- a/zh.docx
+++ b/zh.docx
@@ -1226,17 +1226,7 @@
           <w:sz w:val="24"/>
           <w:szCs w:val="24"/>
         </w:rPr>
-        <w:t>在大赛评选结束后，我（单位）同意将作品由主办方发布至其旗下媒体平台，及所有大赛合作平台，同意参加大赛的国内外巡展；组委会可对我（单位）提交作品进行不超过1分钟的素材</w:t>
-      </w:r>
-      <w:bookmarkStart w:id="1" w:name="_GoBack"/>
-      <w:bookmarkEnd w:id="1"/>
-      <w:r>
-        <w:rPr>
-          <w:rFonts w:ascii="宋体" w:eastAsia="宋体" w:hAnsi="宋体" w:cs="仿宋_GB2312" w:hint="eastAsia"/>
-          <w:sz w:val="24"/>
-          <w:szCs w:val="24"/>
-        </w:rPr>
-        <w:t>片段剪辑，</w:t>
+        <w:t>在大赛评选结束后，我（单位）同意将作品由主办方发布至其旗下媒体平台，及所有大赛合作平台，同意参加大赛的国内外巡展；组委会可对我（单位）提交作品进行不超过1分钟的素材片段剪辑，</w:t>
       </w:r>
       <w:proofErr w:type="gramStart"/>
       <w:r>
@@ -1528,561 +1518,6 @@
     </w:p>
     <w:p>
       <w:pPr>
-        <w:spacing w:line="360" w:lineRule="auto"/>
-        <w:rPr>
-          <w:rFonts w:ascii="宋体" w:eastAsia="宋体" w:hAnsi="宋体" w:cs="仿宋_GB2312"/>
-          <w:sz w:val="24"/>
-          <w:szCs w:val="24"/>
-        </w:rPr>
-      </w:pPr>
-    </w:p>
-    <w:p>
-      <w:pPr>
-        <w:spacing w:line="360" w:lineRule="auto"/>
-        <w:rPr>
-          <w:rFonts w:ascii="宋体" w:eastAsia="宋体" w:hAnsi="宋体" w:cs="仿宋_GB2312"/>
-          <w:sz w:val="24"/>
-          <w:szCs w:val="24"/>
-        </w:rPr>
-      </w:pPr>
-    </w:p>
-    <w:p>
-      <w:pPr>
-        <w:spacing w:line="360" w:lineRule="auto"/>
-        <w:rPr>
-          <w:rFonts w:ascii="宋体" w:eastAsia="宋体" w:hAnsi="宋体" w:cs="仿宋_GB2312"/>
-          <w:sz w:val="24"/>
-          <w:szCs w:val="24"/>
-        </w:rPr>
-      </w:pPr>
-    </w:p>
-    <w:p>
-      <w:pPr>
-        <w:spacing w:line="360" w:lineRule="auto"/>
-        <w:rPr>
-          <w:rFonts w:ascii="宋体" w:eastAsia="宋体" w:hAnsi="宋体" w:cs="仿宋_GB2312" w:hint="eastAsia"/>
-          <w:sz w:val="24"/>
-          <w:szCs w:val="24"/>
-        </w:rPr>
-      </w:pPr>
-      <w:r>
-        <w:rPr>
-          <w:rFonts w:ascii="宋体" w:eastAsia="宋体" w:hAnsi="宋体" w:cs="仿宋_GB2312" w:hint="eastAsia"/>
-          <w:sz w:val="24"/>
-          <w:szCs w:val="24"/>
-        </w:rPr>
-        <w:lastRenderedPageBreak/>
-        <w:t>附件</w:t>
-      </w:r>
-      <w:r>
-        <w:rPr>
-          <w:rFonts w:ascii="宋体" w:eastAsia="宋体" w:hAnsi="宋体" w:cs="仿宋_GB2312"/>
-          <w:sz w:val="24"/>
-          <w:szCs w:val="24"/>
-        </w:rPr>
-        <w:t>3</w:t>
-      </w:r>
-      <w:r>
-        <w:rPr>
-          <w:rFonts w:ascii="宋体" w:eastAsia="宋体" w:hAnsi="宋体" w:cs="仿宋_GB2312" w:hint="eastAsia"/>
-          <w:sz w:val="24"/>
-          <w:szCs w:val="24"/>
-        </w:rPr>
-        <w:t>：</w:t>
-      </w:r>
-    </w:p>
-    <w:p>
-      <w:pPr>
-        <w:spacing w:line="360" w:lineRule="auto"/>
-        <w:rPr>
-          <w:rFonts w:ascii="仿宋_GB2312" w:eastAsia="仿宋_GB2312" w:hAnsi="仿宋_GB2312" w:cs="仿宋_GB2312"/>
-          <w:b/>
-          <w:bCs/>
-          <w:sz w:val="24"/>
-          <w:szCs w:val="24"/>
-        </w:rPr>
-      </w:pPr>
-      <w:r>
-        <w:rPr>
-          <w:rFonts w:ascii="仿宋_GB2312" w:eastAsia="仿宋_GB2312" w:hAnsi="仿宋_GB2312" w:cs="仿宋_GB2312" w:hint="eastAsia"/>
-          <w:b/>
-          <w:bCs/>
-          <w:sz w:val="24"/>
-          <w:szCs w:val="24"/>
-          <w:lang w:val="zh-CN"/>
-        </w:rPr>
-        <w:t>报送途径</w:t>
-      </w:r>
-    </w:p>
-    <w:p>
-      <w:pPr>
-        <w:spacing w:line="360" w:lineRule="auto"/>
-        <w:rPr>
-          <w:rFonts w:ascii="仿宋_GB2312" w:eastAsia="仿宋_GB2312" w:hAnsi="仿宋_GB2312" w:cs="仿宋_GB2312"/>
-          <w:b/>
-          <w:bCs/>
-          <w:sz w:val="24"/>
-          <w:szCs w:val="24"/>
-        </w:rPr>
-      </w:pPr>
-      <w:r>
-        <w:rPr>
-          <w:rFonts w:ascii="仿宋_GB2312" w:eastAsia="仿宋_GB2312" w:hAnsi="仿宋_GB2312" w:cs="仿宋_GB2312"/>
-          <w:sz w:val="24"/>
-          <w:szCs w:val="24"/>
-        </w:rPr>
-        <w:t xml:space="preserve"> </w:t>
-      </w:r>
-      <w:r>
-        <w:rPr>
-          <w:rFonts w:ascii="仿宋_GB2312" w:eastAsia="仿宋_GB2312" w:hAnsi="仿宋_GB2312" w:cs="仿宋_GB2312" w:hint="eastAsia"/>
-          <w:bCs/>
-          <w:sz w:val="24"/>
-          <w:szCs w:val="24"/>
-        </w:rPr>
-        <w:t xml:space="preserve"> </w:t>
-      </w:r>
-      <w:r>
-        <w:rPr>
-          <w:rFonts w:ascii="仿宋_GB2312" w:eastAsia="仿宋_GB2312" w:hAnsi="仿宋_GB2312" w:cs="仿宋_GB2312"/>
-          <w:bCs/>
-          <w:sz w:val="24"/>
-          <w:szCs w:val="24"/>
-        </w:rPr>
-        <w:t xml:space="preserve">  </w:t>
-      </w:r>
-      <w:r>
-        <w:rPr>
-          <w:rFonts w:ascii="仿宋_GB2312" w:eastAsia="仿宋_GB2312" w:hAnsi="仿宋_GB2312" w:cs="仿宋_GB2312" w:hint="eastAsia"/>
-          <w:bCs/>
-          <w:sz w:val="24"/>
-          <w:szCs w:val="24"/>
-        </w:rPr>
-        <w:t>请</w:t>
-      </w:r>
-      <w:r>
-        <w:rPr>
-          <w:rFonts w:ascii="仿宋_GB2312" w:eastAsia="仿宋_GB2312" w:hAnsi="仿宋_GB2312" w:cs="仿宋_GB2312"/>
-          <w:sz w:val="24"/>
-          <w:szCs w:val="24"/>
-          <w:lang w:val="zh-CN"/>
-        </w:rPr>
-        <w:t>将以下</w:t>
-      </w:r>
-      <w:r>
-        <w:rPr>
-          <w:rFonts w:ascii="仿宋_GB2312" w:eastAsia="仿宋_GB2312" w:hAnsi="仿宋_GB2312" w:cs="仿宋_GB2312" w:hint="eastAsia"/>
-          <w:sz w:val="24"/>
-          <w:szCs w:val="24"/>
-          <w:lang w:val="zh-CN"/>
-        </w:rPr>
-        <w:t>作品</w:t>
-      </w:r>
-      <w:r>
-        <w:rPr>
-          <w:rFonts w:ascii="仿宋_GB2312" w:eastAsia="仿宋_GB2312" w:hAnsi="仿宋_GB2312" w:cs="仿宋_GB2312"/>
-          <w:sz w:val="24"/>
-          <w:szCs w:val="24"/>
-          <w:lang w:val="zh-CN"/>
-        </w:rPr>
-        <w:t>资料以超大附件形式发送至邮箱</w:t>
-      </w:r>
-      <w:r>
-        <w:rPr>
-          <w:rFonts w:ascii="仿宋_GB2312" w:eastAsia="仿宋_GB2312" w:hAnsi="仿宋_GB2312" w:cs="仿宋_GB2312"/>
-          <w:sz w:val="24"/>
-          <w:szCs w:val="24"/>
-        </w:rPr>
-        <w:t>：</w:t>
-      </w:r>
-      <w:r>
-        <w:rPr>
-          <w:rFonts w:ascii="仿宋_GB2312" w:eastAsia="仿宋_GB2312" w:hAnsi="仿宋_GB2312" w:cs="仿宋_GB2312"/>
-          <w:sz w:val="24"/>
-          <w:szCs w:val="24"/>
-        </w:rPr>
-        <w:t>foreignersonchina</w:t>
-      </w:r>
-      <w:r>
-        <w:rPr>
-          <w:rFonts w:ascii="仿宋_GB2312" w:eastAsia="仿宋_GB2312" w:hAnsi="仿宋_GB2312" w:cs="仿宋_GB2312"/>
-          <w:sz w:val="24"/>
-          <w:szCs w:val="24"/>
-        </w:rPr>
-        <w:t>@chinamatters.com（</w:t>
-      </w:r>
-      <w:r>
-        <w:rPr>
-          <w:rFonts w:ascii="仿宋_GB2312" w:eastAsia="仿宋_GB2312" w:hAnsi="仿宋_GB2312" w:cs="仿宋_GB2312"/>
-          <w:sz w:val="24"/>
-          <w:szCs w:val="24"/>
-          <w:lang w:val="zh-CN"/>
-        </w:rPr>
-        <w:t>邮件标题注</w:t>
-      </w:r>
-      <w:r>
-        <w:rPr>
-          <w:rFonts w:ascii="仿宋_GB2312" w:eastAsia="仿宋_GB2312" w:hAnsi="仿宋_GB2312" w:cs="仿宋_GB2312" w:hint="eastAsia"/>
-          <w:sz w:val="24"/>
-          <w:szCs w:val="24"/>
-          <w:lang w:val="zh-CN"/>
-        </w:rPr>
-        <w:t>明</w:t>
-      </w:r>
-      <w:r>
-        <w:rPr>
-          <w:rFonts w:ascii="仿宋_GB2312" w:eastAsia="仿宋_GB2312" w:hAnsi="仿宋_GB2312" w:cs="仿宋_GB2312" w:hint="eastAsia"/>
-          <w:sz w:val="24"/>
-          <w:szCs w:val="24"/>
-        </w:rPr>
-        <w:t>“</w:t>
-      </w:r>
-      <w:r>
-        <w:rPr>
-          <w:rFonts w:ascii="仿宋_GB2312" w:eastAsia="仿宋_GB2312" w:hAnsi="仿宋_GB2312" w:cs="仿宋_GB2312" w:hint="eastAsia"/>
-          <w:sz w:val="24"/>
-          <w:szCs w:val="24"/>
-          <w:lang w:val="zh-CN"/>
-        </w:rPr>
-        <w:t>作者</w:t>
-      </w:r>
-      <w:r>
-        <w:rPr>
-          <w:rFonts w:ascii="仿宋_GB2312" w:eastAsia="仿宋_GB2312" w:hAnsi="仿宋_GB2312" w:cs="仿宋_GB2312" w:hint="eastAsia"/>
-          <w:sz w:val="24"/>
-          <w:szCs w:val="24"/>
-        </w:rPr>
-        <w:t>-</w:t>
-      </w:r>
-      <w:r>
-        <w:rPr>
-          <w:rFonts w:ascii="仿宋_GB2312" w:eastAsia="仿宋_GB2312" w:hAnsi="仿宋_GB2312" w:cs="仿宋_GB2312"/>
-          <w:sz w:val="24"/>
-          <w:szCs w:val="24"/>
-          <w:lang w:val="zh-CN"/>
-        </w:rPr>
-        <w:t>作品名称</w:t>
-      </w:r>
-      <w:r>
-        <w:rPr>
-          <w:rFonts w:ascii="仿宋_GB2312" w:eastAsia="仿宋_GB2312" w:hAnsi="仿宋_GB2312" w:cs="仿宋_GB2312"/>
-          <w:sz w:val="24"/>
-          <w:szCs w:val="24"/>
-        </w:rPr>
-        <w:t>-</w:t>
-      </w:r>
-      <w:r>
-        <w:rPr>
-          <w:rFonts w:ascii="仿宋_GB2312" w:eastAsia="仿宋_GB2312" w:hAnsi="仿宋_GB2312" w:cs="仿宋_GB2312"/>
-          <w:sz w:val="24"/>
-          <w:szCs w:val="24"/>
-          <w:lang w:val="zh-CN"/>
-        </w:rPr>
-        <w:t>参赛</w:t>
-      </w:r>
-      <w:r>
-        <w:rPr>
-          <w:rFonts w:ascii="仿宋_GB2312" w:eastAsia="仿宋_GB2312" w:hAnsi="仿宋_GB2312" w:cs="仿宋_GB2312"/>
-          <w:sz w:val="24"/>
-          <w:szCs w:val="24"/>
-        </w:rPr>
-        <w:t>”）</w:t>
-      </w:r>
-    </w:p>
-    <w:p>
-      <w:pPr>
-        <w:spacing w:line="360" w:lineRule="auto"/>
-        <w:rPr>
-          <w:rFonts w:ascii="仿宋_GB2312" w:eastAsia="仿宋_GB2312" w:hAnsi="仿宋_GB2312" w:cs="仿宋_GB2312"/>
-          <w:sz w:val="24"/>
-          <w:szCs w:val="24"/>
-        </w:rPr>
-      </w:pPr>
-      <w:r>
-        <w:rPr>
-          <w:rFonts w:ascii="仿宋_GB2312" w:eastAsia="仿宋_GB2312" w:hAnsi="仿宋_GB2312" w:cs="仿宋_GB2312"/>
-          <w:sz w:val="24"/>
-          <w:szCs w:val="24"/>
-          <w:lang w:val="zh-CN"/>
-        </w:rPr>
-        <w:t>（1）</w:t>
-      </w:r>
-      <w:r>
-        <w:rPr>
-          <w:rFonts w:ascii="仿宋_GB2312" w:eastAsia="仿宋_GB2312" w:hAnsi="仿宋_GB2312" w:cs="仿宋_GB2312" w:hint="eastAsia"/>
-          <w:sz w:val="24"/>
-          <w:szCs w:val="24"/>
-          <w:lang w:val="zh-CN"/>
-        </w:rPr>
-        <w:t>作品名称-</w:t>
-      </w:r>
-      <w:r>
-        <w:rPr>
-          <w:rFonts w:ascii="仿宋_GB2312" w:eastAsia="仿宋_GB2312" w:hAnsi="仿宋_GB2312" w:cs="仿宋_GB2312"/>
-          <w:b/>
-          <w:sz w:val="24"/>
-          <w:szCs w:val="24"/>
-          <w:u w:val="single"/>
-          <w:lang w:val="zh-CN"/>
-        </w:rPr>
-        <w:t>报名表</w:t>
-      </w:r>
-      <w:r>
-        <w:rPr>
-          <w:rFonts w:ascii="仿宋_GB2312" w:eastAsia="仿宋_GB2312" w:hAnsi="仿宋_GB2312" w:cs="仿宋_GB2312"/>
-          <w:sz w:val="24"/>
-          <w:szCs w:val="24"/>
-          <w:lang w:val="zh-CN"/>
-        </w:rPr>
-        <w:t>（按要求完整填写）</w:t>
-      </w:r>
-    </w:p>
-    <w:p>
-      <w:pPr>
-        <w:spacing w:line="360" w:lineRule="auto"/>
-        <w:rPr>
-          <w:rFonts w:ascii="仿宋_GB2312" w:eastAsia="仿宋_GB2312" w:hAnsi="仿宋_GB2312" w:cs="仿宋_GB2312"/>
-          <w:sz w:val="24"/>
-          <w:szCs w:val="24"/>
-        </w:rPr>
-      </w:pPr>
-      <w:r>
-        <w:rPr>
-          <w:rFonts w:ascii="仿宋_GB2312" w:eastAsia="仿宋_GB2312" w:hAnsi="仿宋_GB2312" w:cs="仿宋_GB2312"/>
-          <w:sz w:val="24"/>
-          <w:szCs w:val="24"/>
-          <w:lang w:val="zh-CN"/>
-        </w:rPr>
-        <w:t>（2）作品名称-团队照片，1张（JPG格式，正面生活照或证件照，入围宣传用）</w:t>
-      </w:r>
-    </w:p>
-    <w:p>
-      <w:pPr>
-        <w:spacing w:line="360" w:lineRule="auto"/>
-        <w:rPr>
-          <w:rFonts w:ascii="仿宋_GB2312" w:eastAsia="仿宋_GB2312" w:hAnsi="仿宋_GB2312" w:cs="仿宋_GB2312"/>
-          <w:sz w:val="24"/>
-          <w:szCs w:val="24"/>
-        </w:rPr>
-      </w:pPr>
-      <w:r>
-        <w:rPr>
-          <w:rFonts w:ascii="仿宋_GB2312" w:eastAsia="仿宋_GB2312" w:hAnsi="仿宋_GB2312" w:cs="仿宋_GB2312"/>
-          <w:sz w:val="24"/>
-          <w:szCs w:val="24"/>
-          <w:lang w:val="zh-CN"/>
-        </w:rPr>
-        <w:t>（3）符合要求的视频（</w:t>
-      </w:r>
-      <w:r>
-        <w:rPr>
-          <w:rFonts w:ascii="仿宋_GB2312" w:eastAsia="仿宋_GB2312" w:hAnsi="仿宋_GB2312" w:cs="仿宋_GB2312" w:hint="eastAsia"/>
-          <w:sz w:val="24"/>
-          <w:szCs w:val="24"/>
-          <w:lang w:val="zh-CN"/>
-        </w:rPr>
-        <w:t>也可邮件</w:t>
-      </w:r>
-      <w:proofErr w:type="gramStart"/>
-      <w:r>
-        <w:rPr>
-          <w:rFonts w:ascii="仿宋_GB2312" w:eastAsia="仿宋_GB2312" w:hAnsi="仿宋_GB2312" w:cs="仿宋_GB2312" w:hint="eastAsia"/>
-          <w:sz w:val="24"/>
-          <w:szCs w:val="24"/>
-          <w:lang w:val="zh-CN"/>
-        </w:rPr>
-        <w:t>告知</w:t>
-      </w:r>
-      <w:r>
-        <w:rPr>
-          <w:rFonts w:ascii="仿宋_GB2312" w:eastAsia="仿宋_GB2312" w:hAnsi="仿宋_GB2312" w:cs="仿宋_GB2312"/>
-          <w:sz w:val="24"/>
-          <w:szCs w:val="24"/>
-          <w:lang w:val="zh-CN"/>
-        </w:rPr>
-        <w:t>网盘链接</w:t>
-      </w:r>
-      <w:proofErr w:type="gramEnd"/>
-      <w:r>
-        <w:rPr>
-          <w:rFonts w:ascii="仿宋_GB2312" w:eastAsia="仿宋_GB2312" w:hAnsi="仿宋_GB2312" w:cs="仿宋_GB2312"/>
-          <w:sz w:val="24"/>
-          <w:szCs w:val="24"/>
-          <w:lang w:val="zh-CN"/>
-        </w:rPr>
-        <w:t>及密码</w:t>
-      </w:r>
-      <w:r>
-        <w:rPr>
-          <w:rFonts w:ascii="仿宋_GB2312" w:eastAsia="仿宋_GB2312" w:hAnsi="仿宋_GB2312" w:cs="仿宋_GB2312" w:hint="eastAsia"/>
-          <w:sz w:val="24"/>
-          <w:szCs w:val="24"/>
-          <w:lang w:val="zh-CN"/>
-        </w:rPr>
-        <w:t>，国内推荐百度网盘，国外推荐</w:t>
-      </w:r>
-      <w:proofErr w:type="spellStart"/>
-      <w:r>
-        <w:rPr>
-          <w:rFonts w:ascii="仿宋_GB2312" w:eastAsia="仿宋_GB2312" w:hAnsi="仿宋_GB2312" w:cs="仿宋_GB2312"/>
-          <w:sz w:val="24"/>
-          <w:szCs w:val="24"/>
-        </w:rPr>
-        <w:t>googledriver</w:t>
-      </w:r>
-      <w:proofErr w:type="spellEnd"/>
-      <w:r>
-        <w:rPr>
-          <w:rFonts w:ascii="仿宋_GB2312" w:eastAsia="仿宋_GB2312" w:hAnsi="仿宋_GB2312" w:cs="仿宋_GB2312"/>
-          <w:sz w:val="24"/>
-          <w:szCs w:val="24"/>
-          <w:lang w:val="zh-CN"/>
-        </w:rPr>
-        <w:t>网盘）</w:t>
-      </w:r>
-    </w:p>
-    <w:p>
-      <w:pPr>
-        <w:spacing w:line="360" w:lineRule="auto"/>
-        <w:ind w:firstLineChars="200" w:firstLine="480"/>
-        <w:rPr>
-          <w:rFonts w:ascii="仿宋_GB2312" w:eastAsia="仿宋_GB2312" w:hAnsi="仿宋_GB2312" w:cs="仿宋_GB2312"/>
-          <w:sz w:val="24"/>
-          <w:szCs w:val="24"/>
-        </w:rPr>
-      </w:pPr>
-      <w:r>
-        <w:rPr>
-          <w:rFonts w:ascii="仿宋_GB2312" w:eastAsia="仿宋_GB2312" w:hAnsi="仿宋_GB2312" w:cs="仿宋_GB2312"/>
-          <w:sz w:val="24"/>
-          <w:szCs w:val="24"/>
-          <w:lang w:val="zh-CN"/>
-        </w:rPr>
-        <w:t>若无法通过</w:t>
-      </w:r>
-      <w:r>
-        <w:rPr>
-          <w:rFonts w:ascii="仿宋_GB2312" w:eastAsia="仿宋_GB2312" w:hAnsi="仿宋_GB2312" w:cs="仿宋_GB2312" w:hint="eastAsia"/>
-          <w:sz w:val="24"/>
-          <w:szCs w:val="24"/>
-          <w:lang w:val="zh-CN"/>
-        </w:rPr>
-        <w:t>上述途径</w:t>
-      </w:r>
-      <w:r>
-        <w:rPr>
-          <w:rFonts w:ascii="仿宋_GB2312" w:eastAsia="仿宋_GB2312" w:hAnsi="仿宋_GB2312" w:cs="仿宋_GB2312"/>
-          <w:sz w:val="24"/>
-          <w:szCs w:val="24"/>
-          <w:lang w:val="zh-CN"/>
-        </w:rPr>
-        <w:t>提交</w:t>
-      </w:r>
-      <w:r>
-        <w:rPr>
-          <w:rFonts w:ascii="仿宋_GB2312" w:eastAsia="仿宋_GB2312" w:hAnsi="仿宋_GB2312" w:cs="仿宋_GB2312" w:hint="eastAsia"/>
-          <w:sz w:val="24"/>
-          <w:szCs w:val="24"/>
-          <w:lang w:val="zh-CN"/>
-        </w:rPr>
-        <w:t>作品</w:t>
-      </w:r>
-      <w:r>
-        <w:rPr>
-          <w:rFonts w:ascii="仿宋_GB2312" w:eastAsia="仿宋_GB2312" w:hAnsi="仿宋_GB2312" w:cs="仿宋_GB2312"/>
-          <w:sz w:val="24"/>
-          <w:szCs w:val="24"/>
-          <w:lang w:val="zh-CN"/>
-        </w:rPr>
-        <w:t>，</w:t>
-      </w:r>
-      <w:r>
-        <w:rPr>
-          <w:rFonts w:ascii="仿宋_GB2312" w:eastAsia="仿宋_GB2312" w:hAnsi="仿宋_GB2312" w:cs="仿宋_GB2312" w:hint="eastAsia"/>
-          <w:sz w:val="24"/>
-          <w:szCs w:val="24"/>
-          <w:lang w:val="zh-CN"/>
-        </w:rPr>
-        <w:t>也</w:t>
-      </w:r>
-      <w:r>
-        <w:rPr>
-          <w:rFonts w:ascii="仿宋_GB2312" w:eastAsia="仿宋_GB2312" w:hAnsi="仿宋_GB2312" w:cs="仿宋_GB2312"/>
-          <w:sz w:val="24"/>
-          <w:szCs w:val="24"/>
-          <w:lang w:val="zh-CN"/>
-        </w:rPr>
-        <w:t>可将上述材料拷贝至数据格式光盘，快递或挂号信邮寄至下方地址：</w:t>
-      </w:r>
-    </w:p>
-    <w:p>
-      <w:pPr>
-        <w:spacing w:line="360" w:lineRule="auto"/>
-        <w:rPr>
-          <w:rFonts w:ascii="仿宋_GB2312" w:eastAsia="仿宋_GB2312" w:hAnsi="仿宋_GB2312" w:cs="仿宋_GB2312"/>
-          <w:sz w:val="24"/>
-          <w:szCs w:val="24"/>
-        </w:rPr>
-      </w:pPr>
-      <w:r>
-        <w:rPr>
-          <w:rFonts w:ascii="仿宋_GB2312" w:eastAsia="仿宋_GB2312" w:hAnsi="仿宋_GB2312" w:cs="仿宋_GB2312"/>
-          <w:sz w:val="24"/>
-          <w:szCs w:val="24"/>
-          <w:lang w:val="zh-CN"/>
-        </w:rPr>
-        <w:t>北京市西城区百万庄大街24号中国外文局 邮编：100037</w:t>
-      </w:r>
-    </w:p>
-    <w:p>
-      <w:pPr>
-        <w:spacing w:line="360" w:lineRule="auto"/>
-        <w:rPr>
-          <w:rFonts w:ascii="仿宋_GB2312" w:eastAsia="仿宋_GB2312" w:hAnsi="仿宋_GB2312" w:cs="仿宋_GB2312"/>
-          <w:sz w:val="24"/>
-          <w:szCs w:val="24"/>
-          <w:lang w:val="zh-CN"/>
-        </w:rPr>
-      </w:pPr>
-      <w:r>
-        <w:rPr>
-          <w:rFonts w:ascii="仿宋_GB2312" w:eastAsia="仿宋_GB2312" w:hAnsi="仿宋_GB2312" w:cs="仿宋_GB2312"/>
-          <w:sz w:val="24"/>
-          <w:szCs w:val="24"/>
-          <w:lang w:val="zh-CN"/>
-        </w:rPr>
-        <w:t xml:space="preserve">联系人：张倩 </w:t>
-      </w:r>
-      <w:r>
-        <w:rPr>
-          <w:rFonts w:ascii="仿宋_GB2312" w:eastAsia="仿宋_GB2312" w:hAnsi="仿宋_GB2312" w:cs="仿宋_GB2312"/>
-          <w:sz w:val="24"/>
-          <w:szCs w:val="24"/>
-          <w:lang w:val="zh-CN"/>
-        </w:rPr>
-        <w:t xml:space="preserve">  </w:t>
-      </w:r>
-      <w:r>
-        <w:rPr>
-          <w:rFonts w:ascii="仿宋_GB2312" w:eastAsia="仿宋_GB2312" w:hAnsi="仿宋_GB2312" w:cs="仿宋_GB2312"/>
-          <w:sz w:val="24"/>
-          <w:szCs w:val="24"/>
-          <w:lang w:val="zh-CN"/>
-        </w:rPr>
-        <w:t>电话：</w:t>
-      </w:r>
-      <w:r>
-        <w:rPr>
-          <w:rFonts w:ascii="仿宋_GB2312" w:eastAsia="仿宋_GB2312" w:hAnsi="仿宋_GB2312" w:cs="仿宋_GB2312"/>
-          <w:sz w:val="24"/>
-          <w:szCs w:val="24"/>
-          <w:lang w:val="zh-CN"/>
-        </w:rPr>
-        <w:t>01068996370</w:t>
-      </w:r>
-    </w:p>
-    <w:p>
-      <w:pPr>
         <w:widowControl/>
         <w:shd w:val="clear" w:color="auto" w:fill="FFFFFF"/>
         <w:jc w:val="left"/>
@@ -2092,6 +1527,8 @@
           <w:szCs w:val="24"/>
         </w:rPr>
       </w:pPr>
+      <w:bookmarkStart w:id="1" w:name="_GoBack"/>
+      <w:bookmarkEnd w:id="1"/>
     </w:p>
     <w:sectPr>
       <w:pgSz w:w="11906" w:h="16838"/>

--- a/zh.docx
+++ b/zh.docx
@@ -448,6 +448,84 @@
               <w:jc w:val="center"/>
               <w:rPr>
                 <w:rFonts w:ascii="宋体" w:eastAsia="宋体" w:hAnsi="宋体"/>
+                <w:sz w:val="24"/>
+                <w:szCs w:val="24"/>
+              </w:rPr>
+            </w:pPr>
+            <w:r>
+              <w:rPr>
+                <w:rFonts w:ascii="宋体" w:eastAsia="宋体" w:hAnsi="宋体" w:hint="eastAsia"/>
+                <w:sz w:val="24"/>
+                <w:szCs w:val="24"/>
+              </w:rPr>
+              <w:t>大赛信息</w:t>
+            </w:r>
+          </w:p>
+          <w:p>
+            <w:pPr>
+              <w:spacing w:line="300" w:lineRule="exact"/>
+              <w:jc w:val="center"/>
+              <w:rPr>
+                <w:rFonts w:ascii="宋体" w:eastAsia="宋体" w:hAnsi="宋体" w:hint="eastAsia"/>
+                <w:sz w:val="24"/>
+                <w:szCs w:val="24"/>
+              </w:rPr>
+            </w:pPr>
+            <w:r>
+              <w:rPr>
+                <w:rFonts w:ascii="宋体" w:eastAsia="宋体" w:hAnsi="宋体" w:hint="eastAsia"/>
+                <w:sz w:val="24"/>
+                <w:szCs w:val="24"/>
+              </w:rPr>
+              <w:t>获取</w:t>
+            </w:r>
+            <w:r>
+              <w:rPr>
+                <w:rFonts w:ascii="宋体" w:eastAsia="宋体" w:hAnsi="宋体" w:hint="eastAsia"/>
+                <w:sz w:val="24"/>
+                <w:szCs w:val="24"/>
+              </w:rPr>
+              <w:t>途径</w:t>
+            </w:r>
+          </w:p>
+        </w:tc>
+        <w:tc>
+          <w:tcPr>
+            <w:tcW w:w="6893" w:type="dxa"/>
+            <w:gridSpan w:val="7"/>
+            <w:vAlign w:val="center"/>
+          </w:tcPr>
+          <w:p>
+            <w:pPr>
+              <w:spacing w:line="360" w:lineRule="exact"/>
+              <w:jc w:val="center"/>
+              <w:rPr>
+                <w:rFonts w:ascii="宋体" w:eastAsia="宋体" w:hAnsi="宋体"/>
+                <w:sz w:val="24"/>
+                <w:szCs w:val="24"/>
+              </w:rPr>
+            </w:pPr>
+            <w:bookmarkStart w:id="1" w:name="_GoBack"/>
+            <w:bookmarkEnd w:id="1"/>
+          </w:p>
+        </w:tc>
+      </w:tr>
+      <w:tr>
+        <w:trPr>
+          <w:trHeight w:hRule="exact" w:val="848"/>
+          <w:jc w:val="center"/>
+        </w:trPr>
+        <w:tc>
+          <w:tcPr>
+            <w:tcW w:w="1670" w:type="dxa"/>
+            <w:vAlign w:val="center"/>
+          </w:tcPr>
+          <w:p>
+            <w:pPr>
+              <w:spacing w:line="300" w:lineRule="exact"/>
+              <w:jc w:val="center"/>
+              <w:rPr>
+                <w:rFonts w:ascii="宋体" w:eastAsia="宋体" w:hAnsi="宋体"/>
                 <w:b/>
                 <w:sz w:val="24"/>
                 <w:szCs w:val="24"/>
@@ -990,7 +1068,6 @@
           <w:sz w:val="24"/>
           <w:szCs w:val="24"/>
         </w:rPr>
-        <w:lastRenderedPageBreak/>
         <w:t>附件</w:t>
       </w:r>
       <w:r>
@@ -1527,8 +1604,6 @@
           <w:szCs w:val="24"/>
         </w:rPr>
       </w:pPr>
-      <w:bookmarkStart w:id="1" w:name="_GoBack"/>
-      <w:bookmarkEnd w:id="1"/>
     </w:p>
     <w:sectPr>
       <w:pgSz w:w="11906" w:h="16838"/>
